--- a/大数据/dataiku笔记2.docx
+++ b/大数据/dataiku笔记2.docx
@@ -1630,6 +1630,258 @@
           <w:lang w:eastAsia="zh-CN" w:bidi="ar"/>
         </w:rPr>
         <w:t>或在是一个值比如总数随着两个值的影响</w:t>
+      </w:r>
+    </w:p>
+    <w:p>
+      <w:pPr>
+        <w:keepNext w:val="0"/>
+        <w:keepLines w:val="0"/>
+        <w:widowControl/>
+        <w:suppressLineNumbers w:val="0"/>
+        <w:jc w:val="left"/>
+        <w:rPr>
+          <w:rFonts w:hint="default" w:ascii="arial" w:hAnsi="arial" w:eastAsia="宋体" w:cs="arial"/>
+          <w:b/>
+          <w:i w:val="0"/>
+          <w:color w:val="333333"/>
+          <w:spacing w:val="0"/>
+          <w:kern w:val="0"/>
+          <w:sz w:val="21"/>
+          <w:szCs w:val="21"/>
+          <w:shd w:val="clear" w:fill="FFFFFF"/>
+          <w:lang w:eastAsia="zh-CN" w:bidi="ar"/>
+        </w:rPr>
+      </w:pPr>
+    </w:p>
+    <w:p>
+      <w:pPr>
+        <w:keepNext w:val="0"/>
+        <w:keepLines w:val="0"/>
+        <w:widowControl/>
+        <w:suppressLineNumbers w:val="0"/>
+        <w:jc w:val="left"/>
+        <w:rPr>
+          <w:rFonts w:hint="default" w:ascii="arial" w:hAnsi="arial" w:eastAsia="宋体" w:cs="arial"/>
+          <w:b/>
+          <w:i w:val="0"/>
+          <w:color w:val="333333"/>
+          <w:spacing w:val="0"/>
+          <w:kern w:val="0"/>
+          <w:sz w:val="21"/>
+          <w:szCs w:val="21"/>
+          <w:shd w:val="clear" w:fill="FFFFFF"/>
+          <w:lang w:eastAsia="zh-CN" w:bidi="ar"/>
+        </w:rPr>
+      </w:pPr>
+      <w:r>
+        <w:rPr>
+          <w:rFonts w:hint="default" w:ascii="arial" w:hAnsi="arial" w:eastAsia="宋体" w:cs="arial"/>
+          <w:b/>
+          <w:i w:val="0"/>
+          <w:color w:val="333333"/>
+          <w:spacing w:val="0"/>
+          <w:kern w:val="0"/>
+          <w:sz w:val="21"/>
+          <w:szCs w:val="21"/>
+          <w:shd w:val="clear" w:fill="FFFFFF"/>
+          <w:lang w:eastAsia="zh-CN" w:bidi="ar"/>
+        </w:rPr>
+        <w:t>Campaign</w:t>
+      </w:r>
+      <w:r>
+        <w:rPr>
+          <w:rFonts w:hint="default" w:ascii="arial" w:hAnsi="arial" w:eastAsia="宋体" w:cs="arial"/>
+          <w:b/>
+          <w:i w:val="0"/>
+          <w:color w:val="333333"/>
+          <w:spacing w:val="0"/>
+          <w:kern w:val="0"/>
+          <w:sz w:val="21"/>
+          <w:szCs w:val="21"/>
+          <w:shd w:val="clear" w:fill="FFFFFF"/>
+          <w:lang w:eastAsia="zh-CN" w:bidi="ar"/>
+        </w:rPr>
+        <w:t xml:space="preserve"> 运动</w:t>
+      </w:r>
+    </w:p>
+    <w:p>
+      <w:pPr>
+        <w:keepNext w:val="0"/>
+        <w:keepLines w:val="0"/>
+        <w:widowControl/>
+        <w:suppressLineNumbers w:val="0"/>
+        <w:jc w:val="left"/>
+        <w:rPr>
+          <w:rFonts w:hint="default" w:ascii="arial" w:hAnsi="arial" w:eastAsia="宋体" w:cs="arial"/>
+          <w:b/>
+          <w:i w:val="0"/>
+          <w:color w:val="333333"/>
+          <w:spacing w:val="0"/>
+          <w:kern w:val="0"/>
+          <w:sz w:val="21"/>
+          <w:szCs w:val="21"/>
+          <w:shd w:val="clear" w:fill="FFFFFF"/>
+          <w:lang w:eastAsia="zh-CN" w:bidi="ar"/>
+        </w:rPr>
+      </w:pPr>
+      <w:r>
+        <w:rPr>
+          <w:rFonts w:hint="default" w:ascii="arial" w:hAnsi="arial" w:eastAsia="宋体" w:cs="arial"/>
+          <w:b/>
+          <w:i w:val="0"/>
+          <w:color w:val="333333"/>
+          <w:spacing w:val="0"/>
+          <w:kern w:val="0"/>
+          <w:sz w:val="21"/>
+          <w:szCs w:val="21"/>
+          <w:shd w:val="clear" w:fill="FFFFFF"/>
+          <w:lang w:eastAsia="zh-CN" w:bidi="ar"/>
+        </w:rPr>
+        <w:t>Insight 眼光</w:t>
+      </w:r>
+    </w:p>
+    <w:p>
+      <w:pPr>
+        <w:keepNext w:val="0"/>
+        <w:keepLines w:val="0"/>
+        <w:widowControl/>
+        <w:suppressLineNumbers w:val="0"/>
+        <w:jc w:val="left"/>
+        <w:rPr>
+          <w:rFonts w:hint="default" w:ascii="arial" w:hAnsi="arial" w:eastAsia="宋体" w:cs="arial"/>
+          <w:b/>
+          <w:i w:val="0"/>
+          <w:color w:val="333333"/>
+          <w:spacing w:val="0"/>
+          <w:kern w:val="0"/>
+          <w:sz w:val="21"/>
+          <w:szCs w:val="21"/>
+          <w:shd w:val="clear" w:fill="FFFFFF"/>
+          <w:lang w:eastAsia="zh-CN" w:bidi="ar"/>
+        </w:rPr>
+      </w:pPr>
+      <w:r>
+        <w:rPr>
+          <w:rFonts w:hint="default" w:ascii="arial" w:hAnsi="arial" w:eastAsia="宋体" w:cs="arial"/>
+          <w:b/>
+          <w:i w:val="0"/>
+          <w:color w:val="333333"/>
+          <w:spacing w:val="0"/>
+          <w:kern w:val="0"/>
+          <w:sz w:val="21"/>
+          <w:szCs w:val="21"/>
+          <w:shd w:val="clear" w:fill="FFFFFF"/>
+          <w:lang w:eastAsia="zh-CN" w:bidi="ar"/>
+        </w:rPr>
+        <w:t>Glean 收集</w:t>
+      </w:r>
+    </w:p>
+    <w:p>
+      <w:pPr>
+        <w:keepNext w:val="0"/>
+        <w:keepLines w:val="0"/>
+        <w:widowControl/>
+        <w:suppressLineNumbers w:val="0"/>
+        <w:jc w:val="left"/>
+        <w:rPr>
+          <w:rFonts w:hint="default" w:ascii="arial" w:hAnsi="arial" w:eastAsia="宋体" w:cs="arial"/>
+          <w:b/>
+          <w:i w:val="0"/>
+          <w:color w:val="333333"/>
+          <w:spacing w:val="0"/>
+          <w:kern w:val="0"/>
+          <w:sz w:val="21"/>
+          <w:szCs w:val="21"/>
+          <w:shd w:val="clear" w:fill="FFFFFF"/>
+          <w:lang w:eastAsia="zh-CN" w:bidi="ar"/>
+        </w:rPr>
+      </w:pPr>
+      <w:r>
+        <w:rPr>
+          <w:rFonts w:hint="default" w:ascii="arial" w:hAnsi="arial" w:eastAsia="宋体" w:cs="arial"/>
+          <w:b/>
+          <w:i w:val="0"/>
+          <w:color w:val="333333"/>
+          <w:spacing w:val="0"/>
+          <w:kern w:val="0"/>
+          <w:sz w:val="21"/>
+          <w:szCs w:val="21"/>
+          <w:shd w:val="clear" w:fill="FFFFFF"/>
+          <w:lang w:eastAsia="zh-CN" w:bidi="ar"/>
+        </w:rPr>
+        <w:t>Moderately 适当</w:t>
+      </w:r>
+    </w:p>
+    <w:p>
+      <w:pPr>
+        <w:keepNext w:val="0"/>
+        <w:keepLines w:val="0"/>
+        <w:widowControl/>
+        <w:suppressLineNumbers w:val="0"/>
+        <w:jc w:val="left"/>
+        <w:rPr>
+          <w:rFonts w:hint="default" w:ascii="arial" w:hAnsi="arial" w:eastAsia="宋体" w:cs="arial"/>
+          <w:b/>
+          <w:i w:val="0"/>
+          <w:color w:val="333333"/>
+          <w:spacing w:val="0"/>
+          <w:kern w:val="0"/>
+          <w:sz w:val="21"/>
+          <w:szCs w:val="21"/>
+          <w:shd w:val="clear" w:fill="FFFFFF"/>
+          <w:lang w:eastAsia="zh-CN" w:bidi="ar"/>
+        </w:rPr>
+      </w:pPr>
+      <w:r>
+        <w:rPr>
+          <w:rFonts w:hint="default" w:ascii="arial" w:hAnsi="arial" w:eastAsia="宋体" w:cs="arial"/>
+          <w:b/>
+          <w:i w:val="0"/>
+          <w:color w:val="333333"/>
+          <w:spacing w:val="0"/>
+          <w:kern w:val="0"/>
+          <w:sz w:val="21"/>
+          <w:szCs w:val="21"/>
+          <w:shd w:val="clear" w:fill="FFFFFF"/>
+          <w:lang w:eastAsia="zh-CN" w:bidi="ar"/>
+        </w:rPr>
+        <w:t>Valued 价值</w:t>
+      </w:r>
+    </w:p>
+    <w:p>
+      <w:pPr>
+        <w:keepNext w:val="0"/>
+        <w:keepLines w:val="0"/>
+        <w:widowControl/>
+        <w:suppressLineNumbers w:val="0"/>
+        <w:jc w:val="left"/>
+        <w:rPr>
+          <w:rFonts w:hint="default" w:ascii="arial" w:hAnsi="arial" w:eastAsia="宋体" w:cs="arial"/>
+          <w:b/>
+          <w:i w:val="0"/>
+          <w:color w:val="333333"/>
+          <w:spacing w:val="0"/>
+          <w:kern w:val="0"/>
+          <w:sz w:val="21"/>
+          <w:szCs w:val="21"/>
+          <w:shd w:val="clear" w:fill="FFFFFF"/>
+          <w:lang w:eastAsia="zh-CN" w:bidi="ar"/>
+        </w:rPr>
+      </w:pPr>
+      <w:r>
+        <w:rPr>
+          <w:rFonts w:hint="default" w:ascii="arial" w:hAnsi="arial" w:eastAsia="宋体" w:cs="arial"/>
+          <w:b/>
+          <w:i w:val="0"/>
+          <w:color w:val="333333"/>
+          <w:spacing w:val="0"/>
+          <w:kern w:val="0"/>
+          <w:sz w:val="21"/>
+          <w:szCs w:val="21"/>
+          <w:shd w:val="clear" w:fill="FFFFFF"/>
+          <w:lang w:eastAsia="zh-CN" w:bidi="ar"/>
+        </w:rPr>
+        <w:t>可以画出一个属性和另一个属性的X-Y的散列表，还可以看到该点的其他细节</w:t>
       </w:r>
       <w:bookmarkStart w:id="0" w:name="_GoBack"/>
       <w:bookmarkEnd w:id="0"/>

--- a/大数据/dataiku笔记2.docx
+++ b/大数据/dataiku笔记2.docx
@@ -1686,22 +1686,7 @@
           <w:shd w:val="clear" w:fill="FFFFFF"/>
           <w:lang w:eastAsia="zh-CN" w:bidi="ar"/>
         </w:rPr>
-        <w:t>Campaign</w:t>
-      </w:r>
-      <w:r>
-        <w:rPr>
-          <w:rFonts w:hint="default" w:ascii="arial" w:hAnsi="arial" w:eastAsia="宋体" w:cs="arial"/>
-          <w:b/>
-          <w:i w:val="0"/>
-          <w:color w:val="333333"/>
-          <w:spacing w:val="0"/>
-          <w:kern w:val="0"/>
-          <w:sz w:val="21"/>
-          <w:szCs w:val="21"/>
-          <w:shd w:val="clear" w:fill="FFFFFF"/>
-          <w:lang w:eastAsia="zh-CN" w:bidi="ar"/>
-        </w:rPr>
-        <w:t xml:space="preserve"> 运动</w:t>
+        <w:t>Campaign 运动</w:t>
       </w:r>
     </w:p>
     <w:p>
@@ -1882,6 +1867,609 @@
           <w:lang w:eastAsia="zh-CN" w:bidi="ar"/>
         </w:rPr>
         <w:t>可以画出一个属性和另一个属性的X-Y的散列表，还可以看到该点的其他细节</w:t>
+      </w:r>
+    </w:p>
+    <w:p>
+      <w:pPr>
+        <w:keepNext w:val="0"/>
+        <w:keepLines w:val="0"/>
+        <w:widowControl/>
+        <w:suppressLineNumbers w:val="0"/>
+        <w:jc w:val="left"/>
+        <w:rPr>
+          <w:rFonts w:hint="default" w:ascii="arial" w:hAnsi="arial" w:eastAsia="宋体" w:cs="arial"/>
+          <w:b/>
+          <w:i w:val="0"/>
+          <w:color w:val="333333"/>
+          <w:spacing w:val="0"/>
+          <w:kern w:val="0"/>
+          <w:sz w:val="21"/>
+          <w:szCs w:val="21"/>
+          <w:shd w:val="clear" w:fill="FFFFFF"/>
+          <w:lang w:eastAsia="zh-CN" w:bidi="ar"/>
+        </w:rPr>
+      </w:pPr>
+    </w:p>
+    <w:p>
+      <w:pPr>
+        <w:keepNext w:val="0"/>
+        <w:keepLines w:val="0"/>
+        <w:widowControl/>
+        <w:suppressLineNumbers w:val="0"/>
+        <w:jc w:val="left"/>
+        <w:rPr>
+          <w:rFonts w:hint="default" w:ascii="arial" w:hAnsi="arial" w:eastAsia="宋体" w:cs="arial"/>
+          <w:b/>
+          <w:i w:val="0"/>
+          <w:color w:val="333333"/>
+          <w:spacing w:val="0"/>
+          <w:kern w:val="0"/>
+          <w:sz w:val="21"/>
+          <w:szCs w:val="21"/>
+          <w:shd w:val="clear" w:fill="FFFFFF"/>
+          <w:lang w:eastAsia="zh-CN" w:bidi="ar"/>
+        </w:rPr>
+      </w:pPr>
+      <w:r>
+        <w:rPr>
+          <w:rFonts w:hint="default" w:ascii="arial" w:hAnsi="arial" w:eastAsia="宋体" w:cs="arial"/>
+          <w:b/>
+          <w:i w:val="0"/>
+          <w:color w:val="333333"/>
+          <w:spacing w:val="0"/>
+          <w:kern w:val="0"/>
+          <w:sz w:val="21"/>
+          <w:szCs w:val="21"/>
+          <w:shd w:val="clear" w:fill="FFFFFF"/>
+          <w:lang w:eastAsia="zh-CN" w:bidi="ar"/>
+        </w:rPr>
+        <w:t>Extracted</w:t>
+      </w:r>
+      <w:r>
+        <w:rPr>
+          <w:rFonts w:hint="default" w:ascii="arial" w:hAnsi="arial" w:eastAsia="宋体" w:cs="arial"/>
+          <w:b/>
+          <w:i w:val="0"/>
+          <w:color w:val="333333"/>
+          <w:spacing w:val="0"/>
+          <w:kern w:val="0"/>
+          <w:sz w:val="21"/>
+          <w:szCs w:val="21"/>
+          <w:shd w:val="clear" w:fill="FFFFFF"/>
+          <w:lang w:eastAsia="zh-CN" w:bidi="ar"/>
+        </w:rPr>
+        <w:t xml:space="preserve"> 提取</w:t>
+      </w:r>
+    </w:p>
+    <w:p>
+      <w:pPr>
+        <w:keepNext w:val="0"/>
+        <w:keepLines w:val="0"/>
+        <w:widowControl/>
+        <w:suppressLineNumbers w:val="0"/>
+        <w:jc w:val="left"/>
+        <w:rPr>
+          <w:rFonts w:hint="default" w:ascii="arial" w:hAnsi="arial" w:eastAsia="宋体" w:cs="arial"/>
+          <w:b/>
+          <w:i w:val="0"/>
+          <w:color w:val="333333"/>
+          <w:spacing w:val="0"/>
+          <w:kern w:val="0"/>
+          <w:sz w:val="21"/>
+          <w:szCs w:val="21"/>
+          <w:shd w:val="clear" w:fill="FFFFFF"/>
+          <w:lang w:eastAsia="zh-CN" w:bidi="ar"/>
+        </w:rPr>
+      </w:pPr>
+      <w:r>
+        <w:rPr>
+          <w:rFonts w:hint="default" w:ascii="arial" w:hAnsi="arial" w:eastAsia="宋体" w:cs="arial"/>
+          <w:b/>
+          <w:i w:val="0"/>
+          <w:color w:val="333333"/>
+          <w:spacing w:val="0"/>
+          <w:kern w:val="0"/>
+          <w:sz w:val="21"/>
+          <w:szCs w:val="21"/>
+          <w:shd w:val="clear" w:fill="FFFFFF"/>
+          <w:lang w:eastAsia="zh-CN" w:bidi="ar"/>
+        </w:rPr>
+        <w:t>marketing 营销</w:t>
+      </w:r>
+    </w:p>
+    <w:p>
+      <w:pPr>
+        <w:keepNext w:val="0"/>
+        <w:keepLines w:val="0"/>
+        <w:widowControl/>
+        <w:suppressLineNumbers w:val="0"/>
+        <w:jc w:val="left"/>
+        <w:rPr>
+          <w:rFonts w:hint="default" w:ascii="arial" w:hAnsi="arial" w:eastAsia="宋体" w:cs="arial"/>
+          <w:b/>
+          <w:i w:val="0"/>
+          <w:color w:val="333333"/>
+          <w:spacing w:val="0"/>
+          <w:kern w:val="0"/>
+          <w:sz w:val="21"/>
+          <w:szCs w:val="21"/>
+          <w:shd w:val="clear" w:fill="FFFFFF"/>
+          <w:lang w:eastAsia="zh-CN" w:bidi="ar"/>
+        </w:rPr>
+      </w:pPr>
+      <w:r>
+        <w:rPr>
+          <w:rFonts w:hint="default" w:ascii="arial" w:hAnsi="arial" w:eastAsia="宋体" w:cs="arial"/>
+          <w:b/>
+          <w:i w:val="0"/>
+          <w:color w:val="333333"/>
+          <w:spacing w:val="0"/>
+          <w:kern w:val="0"/>
+          <w:sz w:val="21"/>
+          <w:szCs w:val="21"/>
+          <w:shd w:val="clear" w:fill="FFFFFF"/>
+          <w:lang w:eastAsia="zh-CN" w:bidi="ar"/>
+        </w:rPr>
+        <w:t>Bound 界</w:t>
+      </w:r>
+    </w:p>
+    <w:p>
+      <w:pPr>
+        <w:keepNext w:val="0"/>
+        <w:keepLines w:val="0"/>
+        <w:widowControl/>
+        <w:suppressLineNumbers w:val="0"/>
+        <w:jc w:val="left"/>
+        <w:rPr>
+          <w:rFonts w:hint="default" w:ascii="arial" w:hAnsi="arial" w:eastAsia="宋体" w:cs="arial"/>
+          <w:b/>
+          <w:i w:val="0"/>
+          <w:color w:val="333333"/>
+          <w:spacing w:val="0"/>
+          <w:kern w:val="0"/>
+          <w:sz w:val="21"/>
+          <w:szCs w:val="21"/>
+          <w:shd w:val="clear" w:fill="FFFFFF"/>
+          <w:lang w:eastAsia="zh-CN" w:bidi="ar"/>
+        </w:rPr>
+      </w:pPr>
+      <w:r>
+        <w:rPr>
+          <w:rFonts w:hint="default" w:ascii="arial" w:hAnsi="arial" w:eastAsia="宋体" w:cs="arial"/>
+          <w:b/>
+          <w:i w:val="0"/>
+          <w:color w:val="333333"/>
+          <w:spacing w:val="0"/>
+          <w:kern w:val="0"/>
+          <w:sz w:val="21"/>
+          <w:szCs w:val="21"/>
+          <w:shd w:val="clear" w:fill="FFFFFF"/>
+          <w:lang w:eastAsia="zh-CN" w:bidi="ar"/>
+        </w:rPr>
+        <w:t>Filter 过滤</w:t>
+      </w:r>
+    </w:p>
+    <w:p>
+      <w:pPr>
+        <w:keepNext w:val="0"/>
+        <w:keepLines w:val="0"/>
+        <w:widowControl/>
+        <w:suppressLineNumbers w:val="0"/>
+        <w:jc w:val="left"/>
+        <w:rPr>
+          <w:rFonts w:hint="default" w:ascii="arial" w:hAnsi="arial" w:eastAsia="宋体" w:cs="arial"/>
+          <w:b/>
+          <w:i w:val="0"/>
+          <w:color w:val="333333"/>
+          <w:spacing w:val="0"/>
+          <w:kern w:val="0"/>
+          <w:sz w:val="21"/>
+          <w:szCs w:val="21"/>
+          <w:shd w:val="clear" w:fill="FFFFFF"/>
+          <w:lang w:eastAsia="zh-CN" w:bidi="ar"/>
+        </w:rPr>
+      </w:pPr>
+      <w:r>
+        <w:rPr>
+          <w:rFonts w:hint="default" w:ascii="arial" w:hAnsi="arial" w:eastAsia="宋体" w:cs="arial"/>
+          <w:b/>
+          <w:i w:val="0"/>
+          <w:color w:val="333333"/>
+          <w:spacing w:val="0"/>
+          <w:kern w:val="0"/>
+          <w:sz w:val="21"/>
+          <w:szCs w:val="21"/>
+          <w:shd w:val="clear" w:fill="FFFFFF"/>
+          <w:lang w:eastAsia="zh-CN" w:bidi="ar"/>
+        </w:rPr>
+        <w:t>可以把地理af放在地图中显示，并且可以显示每一点的地理信息</w:t>
+      </w:r>
+    </w:p>
+    <w:p>
+      <w:pPr>
+        <w:keepNext w:val="0"/>
+        <w:keepLines w:val="0"/>
+        <w:widowControl/>
+        <w:suppressLineNumbers w:val="0"/>
+        <w:jc w:val="left"/>
+        <w:rPr>
+          <w:rFonts w:hint="default" w:ascii="arial" w:hAnsi="arial" w:eastAsia="宋体" w:cs="arial"/>
+          <w:b/>
+          <w:i w:val="0"/>
+          <w:color w:val="333333"/>
+          <w:spacing w:val="0"/>
+          <w:kern w:val="0"/>
+          <w:sz w:val="21"/>
+          <w:szCs w:val="21"/>
+          <w:shd w:val="clear" w:fill="FFFFFF"/>
+          <w:lang w:eastAsia="zh-CN" w:bidi="ar"/>
+        </w:rPr>
+      </w:pPr>
+    </w:p>
+    <w:p>
+      <w:pPr>
+        <w:keepNext w:val="0"/>
+        <w:keepLines w:val="0"/>
+        <w:widowControl/>
+        <w:suppressLineNumbers w:val="0"/>
+        <w:jc w:val="left"/>
+        <w:rPr>
+          <w:rFonts w:hint="default" w:ascii="arial" w:hAnsi="arial" w:eastAsia="宋体" w:cs="arial"/>
+          <w:b/>
+          <w:i w:val="0"/>
+          <w:color w:val="333333"/>
+          <w:spacing w:val="0"/>
+          <w:kern w:val="0"/>
+          <w:sz w:val="21"/>
+          <w:szCs w:val="21"/>
+          <w:shd w:val="clear" w:fill="FFFFFF"/>
+          <w:lang w:eastAsia="zh-CN" w:bidi="ar"/>
+        </w:rPr>
+      </w:pPr>
+      <w:r>
+        <w:rPr>
+          <w:rFonts w:hint="default" w:ascii="arial" w:hAnsi="arial" w:eastAsia="宋体" w:cs="arial"/>
+          <w:b/>
+          <w:i w:val="0"/>
+          <w:color w:val="333333"/>
+          <w:spacing w:val="0"/>
+          <w:kern w:val="0"/>
+          <w:sz w:val="21"/>
+          <w:szCs w:val="21"/>
+          <w:shd w:val="clear" w:fill="FFFFFF"/>
+          <w:lang w:eastAsia="zh-CN" w:bidi="ar"/>
+        </w:rPr>
+        <w:t>Reactive 反映</w:t>
+      </w:r>
+    </w:p>
+    <w:p>
+      <w:pPr>
+        <w:keepNext w:val="0"/>
+        <w:keepLines w:val="0"/>
+        <w:widowControl/>
+        <w:suppressLineNumbers w:val="0"/>
+        <w:jc w:val="left"/>
+        <w:rPr>
+          <w:rFonts w:hint="default" w:ascii="arial" w:hAnsi="arial" w:eastAsia="宋体" w:cs="arial"/>
+          <w:b/>
+          <w:i w:val="0"/>
+          <w:color w:val="333333"/>
+          <w:spacing w:val="0"/>
+          <w:kern w:val="0"/>
+          <w:sz w:val="21"/>
+          <w:szCs w:val="21"/>
+          <w:shd w:val="clear" w:fill="FFFFFF"/>
+          <w:lang w:eastAsia="zh-CN" w:bidi="ar"/>
+        </w:rPr>
+      </w:pPr>
+      <w:r>
+        <w:rPr>
+          <w:rFonts w:hint="default" w:ascii="arial" w:hAnsi="arial" w:eastAsia="宋体" w:cs="arial"/>
+          <w:b/>
+          <w:i w:val="0"/>
+          <w:color w:val="333333"/>
+          <w:spacing w:val="0"/>
+          <w:kern w:val="0"/>
+          <w:sz w:val="21"/>
+          <w:szCs w:val="21"/>
+          <w:shd w:val="clear" w:fill="FFFFFF"/>
+          <w:lang w:eastAsia="zh-CN" w:bidi="ar"/>
+        </w:rPr>
+        <w:t>lineage 血统</w:t>
+      </w:r>
+    </w:p>
+    <w:p>
+      <w:pPr>
+        <w:keepNext w:val="0"/>
+        <w:keepLines w:val="0"/>
+        <w:widowControl/>
+        <w:suppressLineNumbers w:val="0"/>
+        <w:jc w:val="left"/>
+        <w:rPr>
+          <w:rFonts w:hint="default" w:ascii="arial" w:hAnsi="arial" w:eastAsia="宋体" w:cs="arial"/>
+          <w:b/>
+          <w:i w:val="0"/>
+          <w:color w:val="333333"/>
+          <w:spacing w:val="0"/>
+          <w:kern w:val="0"/>
+          <w:sz w:val="21"/>
+          <w:szCs w:val="21"/>
+          <w:shd w:val="clear" w:fill="FFFFFF"/>
+          <w:lang w:eastAsia="zh-CN" w:bidi="ar"/>
+        </w:rPr>
+      </w:pPr>
+      <w:r>
+        <w:rPr>
+          <w:rFonts w:hint="default" w:ascii="arial" w:hAnsi="arial" w:eastAsia="宋体" w:cs="arial"/>
+          <w:b/>
+          <w:i w:val="0"/>
+          <w:color w:val="333333"/>
+          <w:spacing w:val="0"/>
+          <w:kern w:val="0"/>
+          <w:sz w:val="21"/>
+          <w:szCs w:val="21"/>
+          <w:shd w:val="clear" w:fill="FFFFFF"/>
+          <w:lang w:eastAsia="zh-CN" w:bidi="ar"/>
+        </w:rPr>
+        <w:t>Popup 弹出</w:t>
+      </w:r>
+    </w:p>
+    <w:p>
+      <w:pPr>
+        <w:keepNext w:val="0"/>
+        <w:keepLines w:val="0"/>
+        <w:widowControl/>
+        <w:suppressLineNumbers w:val="0"/>
+        <w:jc w:val="left"/>
+        <w:rPr>
+          <w:rFonts w:hint="default" w:ascii="arial" w:hAnsi="arial" w:eastAsia="宋体" w:cs="arial"/>
+          <w:b/>
+          <w:i w:val="0"/>
+          <w:color w:val="333333"/>
+          <w:spacing w:val="0"/>
+          <w:kern w:val="0"/>
+          <w:sz w:val="21"/>
+          <w:szCs w:val="21"/>
+          <w:shd w:val="clear" w:fill="FFFFFF"/>
+          <w:lang w:eastAsia="zh-CN" w:bidi="ar"/>
+        </w:rPr>
+      </w:pPr>
+    </w:p>
+    <w:p>
+      <w:pPr>
+        <w:keepNext w:val="0"/>
+        <w:keepLines w:val="0"/>
+        <w:widowControl/>
+        <w:suppressLineNumbers w:val="0"/>
+        <w:jc w:val="left"/>
+        <w:rPr>
+          <w:rFonts w:hint="default" w:ascii="arial" w:hAnsi="arial" w:eastAsia="宋体" w:cs="arial"/>
+          <w:b/>
+          <w:i w:val="0"/>
+          <w:color w:val="333333"/>
+          <w:spacing w:val="0"/>
+          <w:kern w:val="0"/>
+          <w:sz w:val="21"/>
+          <w:szCs w:val="21"/>
+          <w:shd w:val="clear" w:fill="FFFFFF"/>
+          <w:lang w:eastAsia="zh-CN" w:bidi="ar"/>
+        </w:rPr>
+      </w:pPr>
+      <w:r>
+        <w:rPr>
+          <w:rFonts w:hint="default" w:ascii="arial" w:hAnsi="arial" w:eastAsia="宋体" w:cs="arial"/>
+          <w:b/>
+          <w:i w:val="0"/>
+          <w:color w:val="333333"/>
+          <w:spacing w:val="0"/>
+          <w:kern w:val="0"/>
+          <w:sz w:val="21"/>
+          <w:szCs w:val="21"/>
+          <w:shd w:val="clear" w:fill="FFFFFF"/>
+          <w:lang w:eastAsia="zh-CN" w:bidi="ar"/>
+        </w:rPr>
+        <w:t>在lab中处理之后，需要生成dataset</w:t>
+      </w:r>
+    </w:p>
+    <w:p>
+      <w:pPr>
+        <w:keepNext w:val="0"/>
+        <w:keepLines w:val="0"/>
+        <w:widowControl/>
+        <w:suppressLineNumbers w:val="0"/>
+        <w:jc w:val="left"/>
+        <w:rPr>
+          <w:rFonts w:hint="default" w:ascii="arial" w:hAnsi="arial" w:eastAsia="宋体" w:cs="arial"/>
+          <w:b/>
+          <w:i w:val="0"/>
+          <w:color w:val="333333"/>
+          <w:spacing w:val="0"/>
+          <w:kern w:val="0"/>
+          <w:sz w:val="21"/>
+          <w:szCs w:val="21"/>
+          <w:shd w:val="clear" w:fill="FFFFFF"/>
+          <w:lang w:eastAsia="zh-CN" w:bidi="ar"/>
+        </w:rPr>
+      </w:pPr>
+    </w:p>
+    <w:p>
+      <w:pPr>
+        <w:keepNext w:val="0"/>
+        <w:keepLines w:val="0"/>
+        <w:widowControl/>
+        <w:suppressLineNumbers w:val="0"/>
+        <w:jc w:val="left"/>
+        <w:rPr>
+          <w:rFonts w:hint="default" w:ascii="arial" w:hAnsi="arial" w:eastAsia="宋体" w:cs="arial"/>
+          <w:b/>
+          <w:i w:val="0"/>
+          <w:color w:val="333333"/>
+          <w:spacing w:val="0"/>
+          <w:kern w:val="0"/>
+          <w:sz w:val="21"/>
+          <w:szCs w:val="21"/>
+          <w:shd w:val="clear" w:fill="FFFFFF"/>
+          <w:lang w:eastAsia="zh-CN" w:bidi="ar"/>
+        </w:rPr>
+      </w:pPr>
+      <w:r>
+        <w:rPr>
+          <w:rFonts w:hint="default" w:ascii="arial" w:hAnsi="arial" w:eastAsia="宋体" w:cs="arial"/>
+          <w:b/>
+          <w:i w:val="0"/>
+          <w:color w:val="333333"/>
+          <w:spacing w:val="0"/>
+          <w:kern w:val="0"/>
+          <w:sz w:val="21"/>
+          <w:szCs w:val="21"/>
+          <w:shd w:val="clear" w:fill="FFFFFF"/>
+          <w:lang w:eastAsia="zh-CN" w:bidi="ar"/>
+        </w:rPr>
+        <w:t>entire整个</w:t>
+      </w:r>
+    </w:p>
+    <w:p>
+      <w:pPr>
+        <w:keepNext w:val="0"/>
+        <w:keepLines w:val="0"/>
+        <w:widowControl/>
+        <w:suppressLineNumbers w:val="0"/>
+        <w:jc w:val="left"/>
+        <w:rPr>
+          <w:rFonts w:hint="default" w:ascii="arial" w:hAnsi="arial" w:eastAsia="宋体" w:cs="arial"/>
+          <w:b/>
+          <w:i w:val="0"/>
+          <w:color w:val="333333"/>
+          <w:spacing w:val="0"/>
+          <w:kern w:val="0"/>
+          <w:sz w:val="21"/>
+          <w:szCs w:val="21"/>
+          <w:shd w:val="clear" w:fill="FFFFFF"/>
+          <w:lang w:eastAsia="zh-CN" w:bidi="ar"/>
+        </w:rPr>
+      </w:pPr>
+      <w:r>
+        <w:rPr>
+          <w:rFonts w:hint="default" w:ascii="arial" w:hAnsi="arial" w:eastAsia="宋体" w:cs="arial"/>
+          <w:b/>
+          <w:i w:val="0"/>
+          <w:color w:val="333333"/>
+          <w:spacing w:val="0"/>
+          <w:kern w:val="0"/>
+          <w:sz w:val="21"/>
+          <w:szCs w:val="21"/>
+          <w:shd w:val="clear" w:fill="FFFFFF"/>
+          <w:lang w:eastAsia="zh-CN" w:bidi="ar"/>
+        </w:rPr>
+        <w:t>push down 按下</w:t>
+      </w:r>
+    </w:p>
+    <w:p>
+      <w:pPr>
+        <w:keepNext w:val="0"/>
+        <w:keepLines w:val="0"/>
+        <w:widowControl/>
+        <w:suppressLineNumbers w:val="0"/>
+        <w:jc w:val="left"/>
+        <w:rPr>
+          <w:rFonts w:hint="default" w:ascii="arial" w:hAnsi="arial" w:eastAsia="宋体" w:cs="arial"/>
+          <w:b/>
+          <w:i w:val="0"/>
+          <w:color w:val="333333"/>
+          <w:spacing w:val="0"/>
+          <w:kern w:val="0"/>
+          <w:sz w:val="21"/>
+          <w:szCs w:val="21"/>
+          <w:shd w:val="clear" w:fill="FFFFFF"/>
+          <w:lang w:eastAsia="zh-CN" w:bidi="ar"/>
+        </w:rPr>
+      </w:pPr>
+      <w:r>
+        <w:rPr>
+          <w:rFonts w:hint="default" w:ascii="arial" w:hAnsi="arial" w:eastAsia="宋体" w:cs="arial"/>
+          <w:b/>
+          <w:i w:val="0"/>
+          <w:color w:val="333333"/>
+          <w:spacing w:val="0"/>
+          <w:kern w:val="0"/>
+          <w:sz w:val="21"/>
+          <w:szCs w:val="21"/>
+          <w:shd w:val="clear" w:fill="FFFFFF"/>
+          <w:lang w:eastAsia="zh-CN" w:bidi="ar"/>
+        </w:rPr>
+        <w:t>Computation 计算</w:t>
+      </w:r>
+    </w:p>
+    <w:p>
+      <w:pPr>
+        <w:keepNext w:val="0"/>
+        <w:keepLines w:val="0"/>
+        <w:widowControl/>
+        <w:suppressLineNumbers w:val="0"/>
+        <w:jc w:val="left"/>
+        <w:rPr>
+          <w:rFonts w:hint="default" w:ascii="arial" w:hAnsi="arial" w:eastAsia="宋体" w:cs="arial"/>
+          <w:b/>
+          <w:i w:val="0"/>
+          <w:color w:val="333333"/>
+          <w:spacing w:val="0"/>
+          <w:kern w:val="0"/>
+          <w:sz w:val="21"/>
+          <w:szCs w:val="21"/>
+          <w:shd w:val="clear" w:fill="FFFFFF"/>
+          <w:lang w:eastAsia="zh-CN" w:bidi="ar"/>
+        </w:rPr>
+      </w:pPr>
+      <w:r>
+        <w:rPr>
+          <w:rFonts w:hint="default" w:ascii="arial" w:hAnsi="arial" w:eastAsia="宋体" w:cs="arial"/>
+          <w:b/>
+          <w:i w:val="0"/>
+          <w:color w:val="333333"/>
+          <w:spacing w:val="0"/>
+          <w:kern w:val="0"/>
+          <w:sz w:val="21"/>
+          <w:szCs w:val="21"/>
+          <w:shd w:val="clear" w:fill="FFFFFF"/>
+          <w:lang w:eastAsia="zh-CN" w:bidi="ar"/>
+        </w:rPr>
+        <w:t>External 外部</w:t>
+      </w:r>
+    </w:p>
+    <w:p>
+      <w:pPr>
+        <w:keepNext w:val="0"/>
+        <w:keepLines w:val="0"/>
+        <w:widowControl/>
+        <w:suppressLineNumbers w:val="0"/>
+        <w:jc w:val="left"/>
+        <w:rPr>
+          <w:rFonts w:hint="default" w:ascii="arial" w:hAnsi="arial" w:eastAsia="宋体" w:cs="arial"/>
+          <w:b/>
+          <w:i w:val="0"/>
+          <w:color w:val="333333"/>
+          <w:spacing w:val="0"/>
+          <w:kern w:val="0"/>
+          <w:sz w:val="21"/>
+          <w:szCs w:val="21"/>
+          <w:shd w:val="clear" w:fill="FFFFFF"/>
+          <w:lang w:eastAsia="zh-CN" w:bidi="ar"/>
+        </w:rPr>
+      </w:pPr>
+      <w:r>
+        <w:rPr>
+          <w:rFonts w:hint="default" w:ascii="arial" w:hAnsi="arial" w:eastAsia="宋体" w:cs="arial"/>
+          <w:b/>
+          <w:i w:val="0"/>
+          <w:color w:val="333333"/>
+          <w:spacing w:val="0"/>
+          <w:kern w:val="0"/>
+          <w:sz w:val="21"/>
+          <w:szCs w:val="21"/>
+          <w:shd w:val="clear" w:fill="FFFFFF"/>
+          <w:lang w:eastAsia="zh-CN" w:bidi="ar"/>
+        </w:rPr>
+        <w:t>可以把dataiku的dataset存储到数据库中</w:t>
       </w:r>
       <w:bookmarkStart w:id="0" w:name="_GoBack"/>
       <w:bookmarkEnd w:id="0"/>
